--- a/Dokumente/P04_FachlichePlanung/Komponentenplanung.docx
+++ b/Dokumente/P04_FachlichePlanung/Komponentenplanung.docx
@@ -4,23 +4,137 @@
   <w:body>
     <w:p>
       <w:pPr>
+        <w:rPr>
+          <w:lang w:val="en-US"/>
+        </w:rPr>
+      </w:pPr>
+      <w:proofErr w:type="spellStart"/>
+      <w:r>
+        <w:rPr>
+          <w:lang w:val="en-US"/>
+        </w:rPr>
+        <w:t>makeRequest</w:t>
+      </w:r>
+      <w:proofErr w:type="spellEnd"/>
+      <w:r>
+        <w:rPr>
+          <w:lang w:val="en-US"/>
+        </w:rPr>
+        <w:t>(</w:t>
+      </w:r>
+      <w:proofErr w:type="spellStart"/>
+      <w:r>
+        <w:rPr>
+          <w:lang w:val="en-US"/>
+        </w:rPr>
+        <w:t>url</w:t>
+      </w:r>
+      <w:proofErr w:type="spellEnd"/>
+      <w:r>
+        <w:rPr>
+          <w:lang w:val="en-US"/>
+        </w:rPr>
+        <w:t>[get/post/delete/put]</w:t>
+      </w:r>
+      <w:r>
+        <w:rPr>
+          <w:lang w:val="en-US"/>
+        </w:rPr>
+        <w:t>)</w:t>
+      </w:r>
+    </w:p>
+    <w:p>
+      <w:pPr>
+        <w:rPr>
+          <w:lang w:val="en-US"/>
+        </w:rPr>
+      </w:pPr>
+      <w:proofErr w:type="spellStart"/>
+      <w:proofErr w:type="gramStart"/>
+      <w:r>
+        <w:rPr>
+          <w:lang w:val="en-US"/>
+        </w:rPr>
+        <w:t>getTheme</w:t>
+      </w:r>
+      <w:proofErr w:type="spellEnd"/>
+      <w:r>
+        <w:rPr>
+          <w:lang w:val="en-US"/>
+        </w:rPr>
+        <w:t>(</w:t>
+      </w:r>
+      <w:proofErr w:type="gramEnd"/>
+      <w:r>
+        <w:rPr>
+          <w:lang w:val="en-US"/>
+        </w:rPr>
+        <w:t>)</w:t>
+      </w:r>
+    </w:p>
+    <w:p>
+      <w:pPr>
         <w:pStyle w:val="berschrift1"/>
-      </w:pPr>
-      <w:r>
+        <w:rPr>
+          <w:lang w:val="en-US"/>
+        </w:rPr>
+      </w:pPr>
+    </w:p>
+    <w:p>
+      <w:pPr>
+        <w:pStyle w:val="berschrift1"/>
+        <w:rPr>
+          <w:lang w:val="en-US"/>
+        </w:rPr>
+      </w:pPr>
+      <w:r>
+        <w:rPr>
+          <w:lang w:val="en-US"/>
+        </w:rPr>
         <w:t>Login</w:t>
       </w:r>
     </w:p>
     <w:p>
-      <w:pPr>
-        <w:rPr>
-          <w:lang w:val="en-US"/>
-        </w:rPr>
-      </w:pPr>
-      <w:r>
-        <w:rPr>
-          <w:lang w:val="en-US"/>
-        </w:rPr>
-        <w:t>Login(username,password), Forgot(email)</w:t>
+      <w:r>
+        <w:t>Login(</w:t>
+      </w:r>
+      <w:proofErr w:type="spellStart"/>
+      <w:proofErr w:type="gramStart"/>
+      <w:r>
+        <w:t>u</w:t>
+      </w:r>
+      <w:r>
+        <w:t>se</w:t>
+      </w:r>
+      <w:r>
+        <w:t>rname,password</w:t>
+      </w:r>
+      <w:proofErr w:type="spellEnd"/>
+      <w:proofErr w:type="gramEnd"/>
+      <w:r>
+        <w:t xml:space="preserve">), </w:t>
+      </w:r>
+      <w:proofErr w:type="spellStart"/>
+      <w:r>
+        <w:t>Forgot</w:t>
+      </w:r>
+      <w:proofErr w:type="spellEnd"/>
+      <w:r>
+        <w:t>(email)</w:t>
+      </w:r>
+      <w:r>
+        <w:t>, zum Password zurücksetzen auch verwendet (</w:t>
+      </w:r>
+      <w:r>
+        <w:t xml:space="preserve">2x </w:t>
+      </w:r>
+      <w:proofErr w:type="spellStart"/>
+      <w:r>
+        <w:t>password</w:t>
+      </w:r>
+      <w:proofErr w:type="spellEnd"/>
+      <w:r>
+        <w:t>)</w:t>
       </w:r>
     </w:p>
     <w:p>
@@ -47,7 +161,29 @@
         <w:rPr>
           <w:lang w:val="en-US"/>
         </w:rPr>
-        <w:t>Register(firstname,lastname,username,email,password,password)</w:t>
+        <w:t>Register(</w:t>
+      </w:r>
+      <w:proofErr w:type="spellStart"/>
+      <w:proofErr w:type="gramStart"/>
+      <w:r>
+        <w:rPr>
+          <w:lang w:val="en-US"/>
+        </w:rPr>
+        <w:t>firstname,lastname</w:t>
+      </w:r>
+      <w:proofErr w:type="gramEnd"/>
+      <w:r>
+        <w:rPr>
+          <w:lang w:val="en-US"/>
+        </w:rPr>
+        <w:t>,username,email,password,password</w:t>
+      </w:r>
+      <w:proofErr w:type="spellEnd"/>
+      <w:r>
+        <w:rPr>
+          <w:lang w:val="en-US"/>
+        </w:rPr>
+        <w:t>)</w:t>
       </w:r>
     </w:p>
     <w:p>
@@ -90,180 +226,11 @@
         </w:rPr>
         <w:t>Search(input)</w:t>
       </w:r>
-    </w:p>
-    <w:p>
-      <w:pPr>
-        <w:pStyle w:val="berschrift2"/>
-        <w:rPr>
-          <w:lang w:val="en-US"/>
-        </w:rPr>
-      </w:pPr>
-      <w:r>
-        <w:rPr>
-          <w:lang w:val="en-US"/>
-        </w:rPr>
-        <w:t>Aside</w:t>
-      </w:r>
-    </w:p>
-    <w:p>
-      <w:r>
-        <w:t>ShowCategories()[collapse(),expand()]</w:t>
-      </w:r>
-    </w:p>
-    <w:p>
-      <w:pPr>
-        <w:pStyle w:val="berschrift2"/>
-      </w:pPr>
-      <w:r>
-        <w:t>Footer</w:t>
-      </w:r>
-    </w:p>
-    <w:p>
-      <w:r>
-        <w:t>-</w:t>
-      </w:r>
-    </w:p>
-    <w:p>
-      <w:pPr>
-        <w:pStyle w:val="berschrift2"/>
-      </w:pPr>
-      <w:r>
-        <w:t>Add Modal</w:t>
-      </w:r>
-    </w:p>
-    <w:p>
-      <w:pPr>
-        <w:rPr>
-          <w:lang w:val="en-US"/>
-        </w:rPr>
-      </w:pPr>
-      <w:r>
-        <w:rPr>
-          <w:lang w:val="en-US"/>
-        </w:rPr>
-        <w:t>addModal()</w:t>
-      </w:r>
-    </w:p>
-    <w:p>
-      <w:pPr>
-        <w:pStyle w:val="berschrift1"/>
-        <w:rPr>
-          <w:lang w:val="en-US"/>
-        </w:rPr>
-      </w:pPr>
-      <w:r>
-        <w:rPr>
-          <w:lang w:val="en-US"/>
-        </w:rPr>
-        <w:t>Body</w:t>
-      </w:r>
-    </w:p>
-    <w:p>
-      <w:pPr>
-        <w:rPr>
-          <w:lang w:val="en-US"/>
-        </w:rPr>
-      </w:pPr>
-      <w:r>
-        <w:rPr>
-          <w:lang w:val="en-US"/>
-        </w:rPr>
-        <w:t>editEntry() editCategory(),showEntries()</w:t>
-      </w:r>
-    </w:p>
-    <w:p>
-      <w:pPr>
-        <w:pStyle w:val="berschrift2"/>
-        <w:rPr>
-          <w:lang w:val="en-US"/>
-        </w:rPr>
-      </w:pPr>
-      <w:r>
-        <w:rPr>
-          <w:lang w:val="en-US"/>
-        </w:rPr>
-        <w:t>Category Edit</w:t>
-      </w:r>
-    </w:p>
-    <w:p>
-      <w:pPr>
-        <w:rPr>
-          <w:lang w:val="en-US"/>
-        </w:rPr>
-      </w:pPr>
-      <w:r>
-        <w:rPr>
-          <w:lang w:val="en-US"/>
-        </w:rPr>
-        <w:t>-</w:t>
-      </w:r>
-    </w:p>
-    <w:p>
-      <w:pPr>
-        <w:pStyle w:val="berschrift1"/>
-        <w:rPr>
-          <w:lang w:val="en-US"/>
-        </w:rPr>
-      </w:pPr>
-      <w:r>
-        <w:rPr>
-          <w:lang w:val="en-US"/>
-        </w:rPr>
-        <w:t>Settings</w:t>
-      </w:r>
-    </w:p>
-    <w:p>
-      <w:pPr>
-        <w:pStyle w:val="berschrift2"/>
-        <w:rPr>
-          <w:lang w:val="en-US"/>
-        </w:rPr>
-      </w:pPr>
-      <w:r>
-        <w:rPr>
-          <w:lang w:val="en-US"/>
-        </w:rPr>
-        <w:t>Account Settings</w:t>
-      </w:r>
-    </w:p>
-    <w:p>
-      <w:pPr>
-        <w:rPr>
-          <w:lang w:val="en-US"/>
-        </w:rPr>
-      </w:pPr>
-      <w:r>
-        <w:rPr>
-          <w:lang w:val="en-US"/>
-        </w:rPr>
-        <w:t>-</w:t>
-      </w:r>
-    </w:p>
-    <w:p>
-      <w:pPr>
-        <w:pStyle w:val="berschrift2"/>
-        <w:rPr>
-          <w:lang w:val="en-US"/>
-        </w:rPr>
-      </w:pPr>
-      <w:r>
-        <w:rPr>
-          <w:lang w:val="en-US"/>
-        </w:rPr>
-        <w:t>General Settings</w:t>
-      </w:r>
-    </w:p>
-    <w:p>
-      <w:pPr>
-        <w:rPr>
-          <w:lang w:val="en-US"/>
-        </w:rPr>
-      </w:pPr>
-      <w:r>
-        <w:rPr>
-          <w:lang w:val="en-US"/>
-        </w:rPr>
-        <w:t>setTheme()</w:t>
+      <w:r>
+        <w:rPr>
+          <w:lang w:val="en-US"/>
+        </w:rPr>
+        <w:t xml:space="preserve"> autocomplete</w:t>
       </w:r>
       <w:r>
         <w:rPr>
@@ -275,43 +242,630 @@
         <w:rPr>
           <w:lang w:val="en-US"/>
         </w:rPr>
-        <w:t xml:space="preserve"> setFontSize(enum FontSize)</w:t>
-      </w:r>
-      <w:r>
-        <w:rPr>
-          <w:lang w:val="en-US"/>
-        </w:rPr>
         <w:t xml:space="preserve"> </w:t>
-      </w:r>
-    </w:p>
-    <w:p>
-      <w:pPr>
-        <w:pStyle w:val="berschrift2"/>
-        <w:rPr>
-          <w:lang w:val="en-US"/>
-        </w:rPr>
-      </w:pPr>
-      <w:r>
-        <w:rPr>
-          <w:lang w:val="en-US"/>
-        </w:rPr>
-        <w:t>Import Export</w:t>
-      </w:r>
-    </w:p>
-    <w:p>
-      <w:pPr>
-        <w:rPr>
-          <w:lang w:val="en-US"/>
-        </w:rPr>
-      </w:pPr>
-      <w:r>
-        <w:rPr>
-          <w:lang w:val="en-US"/>
-        </w:rPr>
-        <w:t>Import(), Export()</w:t>
       </w:r>
       <w:bookmarkStart w:id="0" w:name="_GoBack"/>
       <w:bookmarkEnd w:id="0"/>
+      <w:r>
+        <w:rPr>
+          <w:lang w:val="en-US"/>
+        </w:rPr>
+        <w:t>extend</w:t>
+      </w:r>
+      <w:r>
+        <w:rPr>
+          <w:lang w:val="en-US"/>
+        </w:rPr>
+        <w:t xml:space="preserve"> </w:t>
+      </w:r>
+      <w:proofErr w:type="spellStart"/>
+      <w:r>
+        <w:rPr>
+          <w:lang w:val="en-US"/>
+        </w:rPr>
+        <w:t>matmenu</w:t>
+      </w:r>
+      <w:proofErr w:type="spellEnd"/>
+      <w:r>
+        <w:rPr>
+          <w:lang w:val="en-US"/>
+        </w:rPr>
+        <w:t>,</w:t>
+      </w:r>
+      <w:r>
+        <w:rPr>
+          <w:lang w:val="en-US"/>
+        </w:rPr>
+        <w:t xml:space="preserve"> </w:t>
+      </w:r>
+      <w:r>
+        <w:rPr>
+          <w:lang w:val="en-US"/>
+        </w:rPr>
+        <w:t xml:space="preserve"> </w:t>
+      </w:r>
+    </w:p>
+    <w:p>
+      <w:pPr>
+        <w:pStyle w:val="berschrift2"/>
+        <w:rPr>
+          <w:lang w:val="en-US"/>
+        </w:rPr>
+      </w:pPr>
+      <w:r>
+        <w:rPr>
+          <w:lang w:val="en-US"/>
+        </w:rPr>
+        <w:t>Aside</w:t>
+      </w:r>
+    </w:p>
+    <w:p>
+      <w:pPr>
+        <w:tabs>
+          <w:tab w:val="center" w:pos="4536"/>
+        </w:tabs>
+        <w:rPr>
+          <w:lang w:val="en-US"/>
+        </w:rPr>
+      </w:pPr>
+      <w:proofErr w:type="spellStart"/>
+      <w:r>
+        <w:rPr>
+          <w:lang w:val="en-US"/>
+        </w:rPr>
+        <w:t>ShowCategories</w:t>
+      </w:r>
+      <w:proofErr w:type="spellEnd"/>
+      <w:proofErr w:type="gramStart"/>
+      <w:r>
+        <w:rPr>
+          <w:lang w:val="en-US"/>
+        </w:rPr>
+        <w:t>()[</w:t>
+      </w:r>
+      <w:proofErr w:type="gramEnd"/>
+      <w:r>
+        <w:rPr>
+          <w:lang w:val="en-US"/>
+        </w:rPr>
+        <w:t>collaps</w:t>
+      </w:r>
+      <w:r>
+        <w:rPr>
+          <w:lang w:val="en-US"/>
+        </w:rPr>
+        <w:t>e</w:t>
+      </w:r>
+      <w:r>
+        <w:rPr>
+          <w:lang w:val="en-US"/>
+        </w:rPr>
+        <w:t>(),expand()]</w:t>
+      </w:r>
+      <w:r>
+        <w:rPr>
+          <w:lang w:val="en-US"/>
+        </w:rPr>
+        <w:t xml:space="preserve"> mat </w:t>
+      </w:r>
+      <w:proofErr w:type="spellStart"/>
+      <w:r>
+        <w:rPr>
+          <w:lang w:val="en-US"/>
+        </w:rPr>
+        <w:t>sidenav</w:t>
+      </w:r>
+      <w:proofErr w:type="spellEnd"/>
+      <w:r>
+        <w:rPr>
+          <w:lang w:val="en-US"/>
+        </w:rPr>
+        <w:t xml:space="preserve">, </w:t>
+      </w:r>
+      <w:proofErr w:type="spellStart"/>
+      <w:r>
+        <w:rPr>
+          <w:lang w:val="en-US"/>
+        </w:rPr>
+        <w:t>get</w:t>
+      </w:r>
+      <w:r>
+        <w:rPr>
+          <w:lang w:val="en-US"/>
+        </w:rPr>
+        <w:t>Categories</w:t>
+      </w:r>
+      <w:proofErr w:type="spellEnd"/>
+      <w:r>
+        <w:rPr>
+          <w:lang w:val="en-US"/>
+        </w:rPr>
+        <w:t>(</w:t>
+      </w:r>
+      <w:r>
+        <w:rPr>
+          <w:lang w:val="en-US"/>
+        </w:rPr>
+        <w:t>ajax</w:t>
+      </w:r>
+      <w:r>
+        <w:rPr>
+          <w:lang w:val="en-US"/>
+        </w:rPr>
+        <w:t>)</w:t>
+      </w:r>
+      <w:r>
+        <w:rPr>
+          <w:lang w:val="en-US"/>
+        </w:rPr>
+        <w:t xml:space="preserve">, </w:t>
+      </w:r>
+      <w:r>
+        <w:rPr>
+          <w:lang w:val="en-US"/>
+        </w:rPr>
+        <w:tab/>
+      </w:r>
+    </w:p>
+    <w:p>
+      <w:pPr>
+        <w:pStyle w:val="berschrift2"/>
+        <w:rPr>
+          <w:lang w:val="en-US"/>
+        </w:rPr>
+      </w:pPr>
+      <w:r>
+        <w:rPr>
+          <w:lang w:val="en-US"/>
+        </w:rPr>
+        <w:t>Footer</w:t>
+      </w:r>
+    </w:p>
+    <w:p>
+      <w:pPr>
+        <w:rPr>
+          <w:lang w:val="en-US"/>
+        </w:rPr>
+      </w:pPr>
+      <w:proofErr w:type="spellStart"/>
+      <w:r>
+        <w:rPr>
+          <w:lang w:val="en-US"/>
+        </w:rPr>
+        <w:t>Javascript</w:t>
+      </w:r>
+      <w:proofErr w:type="spellEnd"/>
+      <w:r>
+        <w:rPr>
+          <w:lang w:val="en-US"/>
+        </w:rPr>
+        <w:t xml:space="preserve"> functions</w:t>
+      </w:r>
+    </w:p>
+    <w:p>
+      <w:pPr>
+        <w:pStyle w:val="berschrift2"/>
+        <w:rPr>
+          <w:lang w:val="en-US"/>
+        </w:rPr>
+      </w:pPr>
+      <w:r>
+        <w:rPr>
+          <w:lang w:val="en-US"/>
+        </w:rPr>
+        <w:t>Add Modal</w:t>
+      </w:r>
+    </w:p>
+    <w:p>
+      <w:pPr>
+        <w:rPr>
+          <w:lang w:val="en-US"/>
+        </w:rPr>
+      </w:pPr>
+      <w:r>
+        <w:rPr>
+          <w:lang w:val="en-US"/>
+        </w:rPr>
+        <w:t>menu</w:t>
+      </w:r>
+      <w:proofErr w:type="gramStart"/>
+      <w:r>
+        <w:rPr>
+          <w:lang w:val="en-US"/>
+        </w:rPr>
+        <w:t>,</w:t>
+      </w:r>
+      <w:r>
+        <w:rPr>
+          <w:lang w:val="en-US"/>
+        </w:rPr>
+        <w:t xml:space="preserve"> .</w:t>
+      </w:r>
+      <w:proofErr w:type="spellStart"/>
+      <w:r>
+        <w:rPr>
+          <w:lang w:val="en-US"/>
+        </w:rPr>
+        <w:t>openMenu</w:t>
+      </w:r>
+      <w:proofErr w:type="spellEnd"/>
+      <w:proofErr w:type="gramEnd"/>
+      <w:r>
+        <w:rPr>
+          <w:lang w:val="en-US"/>
+        </w:rPr>
+        <w:t xml:space="preserve">, list, </w:t>
+      </w:r>
+      <w:proofErr w:type="spellStart"/>
+      <w:r>
+        <w:rPr>
+          <w:lang w:val="en-US"/>
+        </w:rPr>
+        <w:t>addEntryModal</w:t>
+      </w:r>
+      <w:proofErr w:type="spellEnd"/>
+      <w:r>
+        <w:rPr>
+          <w:lang w:val="en-US"/>
+        </w:rPr>
+        <w:t>(</w:t>
+      </w:r>
+      <w:proofErr w:type="spellStart"/>
+      <w:r>
+        <w:rPr>
+          <w:lang w:val="en-US"/>
+        </w:rPr>
+        <w:t>getCategories</w:t>
+      </w:r>
+      <w:proofErr w:type="spellEnd"/>
+      <w:r>
+        <w:rPr>
+          <w:lang w:val="en-US"/>
+        </w:rPr>
+        <w:t xml:space="preserve">) </w:t>
+      </w:r>
+    </w:p>
+    <w:p>
+      <w:pPr>
+        <w:pStyle w:val="berschrift1"/>
+        <w:rPr>
+          <w:lang w:val="en-US"/>
+        </w:rPr>
+      </w:pPr>
+      <w:r>
+        <w:rPr>
+          <w:lang w:val="en-US"/>
+        </w:rPr>
+        <w:t>Body</w:t>
+      </w:r>
+    </w:p>
+    <w:p>
+      <w:pPr>
+        <w:rPr>
+          <w:lang w:val="en-US"/>
+        </w:rPr>
+      </w:pPr>
+      <w:proofErr w:type="spellStart"/>
+      <w:proofErr w:type="gramStart"/>
+      <w:r>
+        <w:rPr>
+          <w:lang w:val="en-US"/>
+        </w:rPr>
+        <w:t>add</w:t>
+      </w:r>
+      <w:r>
+        <w:rPr>
+          <w:lang w:val="en-US"/>
+        </w:rPr>
+        <w:t>Entry</w:t>
+      </w:r>
+      <w:r>
+        <w:rPr>
+          <w:lang w:val="en-US"/>
+        </w:rPr>
+        <w:t>Modal</w:t>
+      </w:r>
+      <w:proofErr w:type="spellEnd"/>
+      <w:r>
+        <w:rPr>
+          <w:lang w:val="en-US"/>
+        </w:rPr>
+        <w:t>(</w:t>
+      </w:r>
+      <w:proofErr w:type="spellStart"/>
+      <w:proofErr w:type="gramEnd"/>
+      <w:r>
+        <w:rPr>
+          <w:lang w:val="en-US"/>
+        </w:rPr>
+        <w:t>getCategories,name</w:t>
+      </w:r>
+      <w:proofErr w:type="spellEnd"/>
+      <w:r>
+        <w:rPr>
+          <w:lang w:val="en-US"/>
+        </w:rPr>
+        <w:t>, username, password ,notes, category</w:t>
+      </w:r>
+      <w:r>
+        <w:rPr>
+          <w:lang w:val="en-US"/>
+        </w:rPr>
+        <w:t>, picture</w:t>
+      </w:r>
+      <w:r>
+        <w:rPr>
+          <w:lang w:val="en-US"/>
+        </w:rPr>
+        <w:t>)</w:t>
+      </w:r>
+      <w:r>
+        <w:rPr>
+          <w:lang w:val="en-US"/>
+        </w:rPr>
+        <w:t>,</w:t>
+      </w:r>
+      <w:r>
+        <w:rPr>
+          <w:lang w:val="en-US"/>
+        </w:rPr>
+        <w:t xml:space="preserve"> </w:t>
+      </w:r>
+      <w:proofErr w:type="spellStart"/>
+      <w:r>
+        <w:rPr>
+          <w:lang w:val="en-US"/>
+        </w:rPr>
+        <w:t>editCategory</w:t>
+      </w:r>
+      <w:proofErr w:type="spellEnd"/>
+      <w:r>
+        <w:rPr>
+          <w:lang w:val="en-US"/>
+        </w:rPr>
+        <w:t>(),</w:t>
+      </w:r>
+      <w:r>
+        <w:rPr>
+          <w:lang w:val="en-US"/>
+        </w:rPr>
+        <w:t xml:space="preserve"> </w:t>
+      </w:r>
+      <w:proofErr w:type="spellStart"/>
+      <w:r>
+        <w:rPr>
+          <w:lang w:val="en-US"/>
+        </w:rPr>
+        <w:t>show</w:t>
+      </w:r>
+      <w:r>
+        <w:rPr>
+          <w:lang w:val="en-US"/>
+        </w:rPr>
+        <w:t>Entries</w:t>
+      </w:r>
+      <w:proofErr w:type="spellEnd"/>
+      <w:r>
+        <w:rPr>
+          <w:lang w:val="en-US"/>
+        </w:rPr>
+        <w:t>()</w:t>
+      </w:r>
+      <w:r>
+        <w:rPr>
+          <w:lang w:val="en-US"/>
+        </w:rPr>
+        <w:t xml:space="preserve">, </w:t>
+      </w:r>
+      <w:proofErr w:type="spellStart"/>
+      <w:r>
+        <w:rPr>
+          <w:lang w:val="en-US"/>
+        </w:rPr>
+        <w:t>getEntries</w:t>
+      </w:r>
+      <w:proofErr w:type="spellEnd"/>
+      <w:r>
+        <w:rPr>
+          <w:lang w:val="en-US"/>
+        </w:rPr>
+        <w:t>(ajax),</w:t>
+      </w:r>
+    </w:p>
+    <w:p>
+      <w:pPr>
+        <w:pStyle w:val="berschrift1"/>
+        <w:rPr>
+          <w:lang w:val="en-US"/>
+        </w:rPr>
+      </w:pPr>
+      <w:r>
+        <w:rPr>
+          <w:lang w:val="en-US"/>
+        </w:rPr>
+        <w:t>Settings</w:t>
+      </w:r>
+    </w:p>
+    <w:p>
+      <w:pPr>
+        <w:pStyle w:val="berschrift2"/>
+        <w:rPr>
+          <w:lang w:val="en-US"/>
+        </w:rPr>
+      </w:pPr>
+      <w:r>
+        <w:rPr>
+          <w:lang w:val="en-US"/>
+        </w:rPr>
+        <w:t>Account Settings</w:t>
+      </w:r>
+    </w:p>
+    <w:p>
+      <w:pPr>
+        <w:rPr>
+          <w:lang w:val="en-US"/>
+        </w:rPr>
+      </w:pPr>
+      <w:proofErr w:type="spellStart"/>
+      <w:proofErr w:type="gramStart"/>
+      <w:r>
+        <w:rPr>
+          <w:lang w:val="en-US"/>
+        </w:rPr>
+        <w:t>showAccount</w:t>
+      </w:r>
+      <w:proofErr w:type="spellEnd"/>
+      <w:r>
+        <w:rPr>
+          <w:lang w:val="en-US"/>
+        </w:rPr>
+        <w:t>(</w:t>
+      </w:r>
+      <w:proofErr w:type="gramEnd"/>
+      <w:r>
+        <w:rPr>
+          <w:lang w:val="en-US"/>
+        </w:rPr>
+        <w:t xml:space="preserve">), </w:t>
+      </w:r>
+      <w:proofErr w:type="spellStart"/>
+      <w:r>
+        <w:rPr>
+          <w:lang w:val="en-US"/>
+        </w:rPr>
+        <w:t>getAccount</w:t>
+      </w:r>
+      <w:proofErr w:type="spellEnd"/>
+      <w:r>
+        <w:rPr>
+          <w:lang w:val="en-US"/>
+        </w:rPr>
+        <w:t xml:space="preserve">(ajax), </w:t>
+      </w:r>
+      <w:proofErr w:type="spellStart"/>
+      <w:r>
+        <w:rPr>
+          <w:lang w:val="en-US"/>
+        </w:rPr>
+        <w:t>resetPassword</w:t>
+      </w:r>
+      <w:proofErr w:type="spellEnd"/>
+      <w:r>
+        <w:rPr>
+          <w:lang w:val="en-US"/>
+        </w:rPr>
+        <w:t>(),</w:t>
+      </w:r>
+      <w:r>
+        <w:rPr>
+          <w:lang w:val="en-US"/>
+        </w:rPr>
+        <w:t xml:space="preserve"> </w:t>
+      </w:r>
+    </w:p>
+    <w:p>
+      <w:pPr>
+        <w:pStyle w:val="berschrift2"/>
+        <w:rPr>
+          <w:lang w:val="en-US"/>
+        </w:rPr>
+      </w:pPr>
+      <w:r>
+        <w:rPr>
+          <w:lang w:val="en-US"/>
+        </w:rPr>
+        <w:t>General Settings</w:t>
+      </w:r>
+    </w:p>
+    <w:p>
+      <w:pPr>
+        <w:rPr>
+          <w:lang w:val="en-US"/>
+        </w:rPr>
+      </w:pPr>
+      <w:proofErr w:type="spellStart"/>
+      <w:proofErr w:type="gramStart"/>
+      <w:r>
+        <w:rPr>
+          <w:lang w:val="en-US"/>
+        </w:rPr>
+        <w:t>setTheme</w:t>
+      </w:r>
+      <w:proofErr w:type="spellEnd"/>
+      <w:r>
+        <w:rPr>
+          <w:lang w:val="en-US"/>
+        </w:rPr>
+        <w:t>(</w:t>
+      </w:r>
+      <w:proofErr w:type="gramEnd"/>
+      <w:r>
+        <w:rPr>
+          <w:lang w:val="en-US"/>
+        </w:rPr>
+        <w:t xml:space="preserve">color, </w:t>
+      </w:r>
+      <w:proofErr w:type="spellStart"/>
+      <w:r>
+        <w:rPr>
+          <w:lang w:val="en-US"/>
+        </w:rPr>
+        <w:t>fontSize</w:t>
+      </w:r>
+      <w:proofErr w:type="spellEnd"/>
+      <w:r>
+        <w:rPr>
+          <w:lang w:val="en-US"/>
+        </w:rPr>
+        <w:t>),</w:t>
+      </w:r>
+      <w:r>
+        <w:rPr>
+          <w:lang w:val="en-US"/>
+        </w:rPr>
+        <w:t xml:space="preserve"> </w:t>
+      </w:r>
+    </w:p>
+    <w:p>
+      <w:pPr>
+        <w:pStyle w:val="berschrift2"/>
+        <w:rPr>
+          <w:lang w:val="en-US"/>
+        </w:rPr>
+      </w:pPr>
+      <w:r>
+        <w:rPr>
+          <w:lang w:val="en-US"/>
+        </w:rPr>
+        <w:t>Import Export</w:t>
+      </w:r>
+    </w:p>
+    <w:p>
+      <w:pPr>
+        <w:rPr>
+          <w:lang w:val="en-US"/>
+        </w:rPr>
+      </w:pPr>
+      <w:proofErr w:type="gramStart"/>
+      <w:r>
+        <w:rPr>
+          <w:lang w:val="en-US"/>
+        </w:rPr>
+        <w:t>Import(</w:t>
+      </w:r>
+      <w:proofErr w:type="gramEnd"/>
+      <w:r>
+        <w:rPr>
+          <w:lang w:val="en-US"/>
+        </w:rPr>
+        <w:t>), Export()</w:t>
+      </w:r>
+      <w:r>
+        <w:rPr>
+          <w:lang w:val="en-US"/>
+        </w:rPr>
+        <w:t xml:space="preserve">, </w:t>
+      </w:r>
     </w:p>
     <w:p>
       <w:pPr>

--- a/Dokumente/P04_FachlichePlanung/Komponentenplanung.docx
+++ b/Dokumente/P04_FachlichePlanung/Komponentenplanung.docx
@@ -4,10 +4,125 @@
   <w:body>
     <w:p>
       <w:pPr>
-        <w:rPr>
-          <w:lang w:val="en-US"/>
-        </w:rPr>
-      </w:pPr>
+        <w:pStyle w:val="berschrift1"/>
+      </w:pPr>
+      <w:proofErr w:type="spellStart"/>
+      <w:r>
+        <w:t>Javascript</w:t>
+      </w:r>
+      <w:proofErr w:type="spellEnd"/>
+    </w:p>
+    <w:p>
+      <w:pPr>
+        <w:pStyle w:val="berschrift2"/>
+      </w:pPr>
+      <w:r>
+        <w:t>Login / Register</w:t>
+      </w:r>
+    </w:p>
+    <w:p>
+      <w:r>
+        <w:t>Login(</w:t>
+      </w:r>
+      <w:proofErr w:type="spellStart"/>
+      <w:proofErr w:type="gramStart"/>
+      <w:r>
+        <w:t>username,password</w:t>
+      </w:r>
+      <w:proofErr w:type="spellEnd"/>
+      <w:proofErr w:type="gramEnd"/>
+      <w:r>
+        <w:t xml:space="preserve">), </w:t>
+      </w:r>
+      <w:proofErr w:type="spellStart"/>
+      <w:r>
+        <w:t>Forgot</w:t>
+      </w:r>
+      <w:proofErr w:type="spellEnd"/>
+      <w:r>
+        <w:t>(email), zum Password zurücksetzen auch verwendet (</w:t>
+      </w:r>
+      <w:r>
+        <w:t xml:space="preserve">2x </w:t>
+      </w:r>
+      <w:proofErr w:type="spellStart"/>
+      <w:r>
+        <w:t>password</w:t>
+      </w:r>
+      <w:proofErr w:type="spellEnd"/>
+      <w:r>
+        <w:t>)</w:t>
+      </w:r>
+      <w:r>
+        <w:t xml:space="preserve">, </w:t>
+      </w:r>
+      <w:r>
+        <w:t>Register(</w:t>
+      </w:r>
+      <w:proofErr w:type="spellStart"/>
+      <w:r>
+        <w:t>firstname,lastname,username,email,password,password</w:t>
+      </w:r>
+      <w:proofErr w:type="spellEnd"/>
+      <w:r>
+        <w:t>)</w:t>
+      </w:r>
+      <w:r>
+        <w:t xml:space="preserve">, </w:t>
+      </w:r>
+    </w:p>
+    <w:p>
+      <w:pPr>
+        <w:pStyle w:val="berschrift2"/>
+        <w:rPr>
+          <w:lang w:val="en-US"/>
+        </w:rPr>
+      </w:pPr>
+      <w:r>
+        <w:rPr>
+          <w:lang w:val="en-US"/>
+        </w:rPr>
+        <w:t>G</w:t>
+      </w:r>
+      <w:r>
+        <w:rPr>
+          <w:lang w:val="en-US"/>
+        </w:rPr>
+        <w:t>eneral</w:t>
+      </w:r>
+    </w:p>
+    <w:p>
+      <w:pPr>
+        <w:rPr>
+          <w:lang w:val="en-US"/>
+        </w:rPr>
+      </w:pPr>
+      <w:r>
+        <w:rPr>
+          <w:lang w:val="en-US"/>
+        </w:rPr>
+        <w:t xml:space="preserve">Search(input) autocomplete, extend </w:t>
+      </w:r>
+      <w:proofErr w:type="spellStart"/>
+      <w:r>
+        <w:rPr>
+          <w:lang w:val="en-US"/>
+        </w:rPr>
+        <w:t>matmenu</w:t>
+      </w:r>
+      <w:proofErr w:type="spellEnd"/>
+      <w:r>
+        <w:rPr>
+          <w:lang w:val="en-US"/>
+        </w:rPr>
+        <w:t>,</w:t>
+      </w:r>
+      <w:r>
+        <w:rPr>
+          <w:lang w:val="en-US"/>
+        </w:rPr>
+        <w:t xml:space="preserve"> </w:t>
+      </w:r>
       <w:proofErr w:type="spellStart"/>
       <w:r>
         <w:rPr>
@@ -34,8 +149,31 @@
         <w:rPr>
           <w:lang w:val="en-US"/>
         </w:rPr>
-        <w:t>[get/post/delete/put]</w:t>
-      </w:r>
+        <w:t>[get/post/delete/put])</w:t>
+      </w:r>
+    </w:p>
+    <w:p>
+      <w:pPr>
+        <w:rPr>
+          <w:lang w:val="en-US"/>
+        </w:rPr>
+      </w:pPr>
+      <w:proofErr w:type="spellStart"/>
+      <w:proofErr w:type="gramStart"/>
+      <w:r>
+        <w:rPr>
+          <w:lang w:val="en-US"/>
+        </w:rPr>
+        <w:t>getTheme</w:t>
+      </w:r>
+      <w:proofErr w:type="spellEnd"/>
+      <w:r>
+        <w:rPr>
+          <w:lang w:val="en-US"/>
+        </w:rPr>
+        <w:t>(</w:t>
+      </w:r>
+      <w:proofErr w:type="gramEnd"/>
       <w:r>
         <w:rPr>
           <w:lang w:val="en-US"/>
@@ -45,17 +183,57 @@
     </w:p>
     <w:p>
       <w:pPr>
-        <w:rPr>
-          <w:lang w:val="en-US"/>
-        </w:rPr>
-      </w:pPr>
+        <w:pStyle w:val="berschrift2"/>
+        <w:rPr>
+          <w:lang w:val="en-US"/>
+        </w:rPr>
+      </w:pPr>
+      <w:r>
+        <w:rPr>
+          <w:lang w:val="en-US"/>
+        </w:rPr>
+        <w:t>Category</w:t>
+      </w:r>
+    </w:p>
+    <w:p>
+      <w:pPr>
+        <w:rPr>
+          <w:lang w:val="en-US"/>
+        </w:rPr>
+      </w:pPr>
+      <w:proofErr w:type="spellStart"/>
+      <w:r>
+        <w:rPr>
+          <w:lang w:val="en-US"/>
+        </w:rPr>
+        <w:t>getCategories</w:t>
+      </w:r>
+      <w:proofErr w:type="spellEnd"/>
+      <w:r>
+        <w:rPr>
+          <w:lang w:val="en-US"/>
+        </w:rPr>
+        <w:t>(ajax)</w:t>
+      </w:r>
+      <w:r>
+        <w:rPr>
+          <w:lang w:val="en-US"/>
+        </w:rPr>
+        <w:t>,</w:t>
+      </w:r>
+      <w:r>
+        <w:rPr>
+          <w:lang w:val="en-US"/>
+        </w:rPr>
+        <w:t xml:space="preserve"> </w:t>
+      </w:r>
       <w:proofErr w:type="spellStart"/>
       <w:proofErr w:type="gramStart"/>
       <w:r>
         <w:rPr>
           <w:lang w:val="en-US"/>
         </w:rPr>
-        <w:t>getTheme</w:t>
+        <w:t>ShowCategories</w:t>
       </w:r>
       <w:proofErr w:type="spellEnd"/>
       <w:r>
@@ -69,188 +247,50 @@
         <w:rPr>
           <w:lang w:val="en-US"/>
         </w:rPr>
-        <w:t>)</w:t>
-      </w:r>
-    </w:p>
-    <w:p>
-      <w:pPr>
-        <w:pStyle w:val="berschrift1"/>
-        <w:rPr>
-          <w:lang w:val="en-US"/>
-        </w:rPr>
-      </w:pPr>
-    </w:p>
-    <w:p>
-      <w:pPr>
-        <w:pStyle w:val="berschrift1"/>
-        <w:rPr>
-          <w:lang w:val="en-US"/>
-        </w:rPr>
-      </w:pPr>
-      <w:r>
-        <w:rPr>
-          <w:lang w:val="en-US"/>
-        </w:rPr>
-        <w:t>Login</w:t>
-      </w:r>
-    </w:p>
-    <w:p>
-      <w:r>
-        <w:t>Login(</w:t>
-      </w:r>
-      <w:proofErr w:type="spellStart"/>
-      <w:proofErr w:type="gramStart"/>
-      <w:r>
-        <w:t>u</w:t>
-      </w:r>
-      <w:r>
-        <w:t>se</w:t>
-      </w:r>
-      <w:r>
-        <w:t>rname,password</w:t>
-      </w:r>
-      <w:proofErr w:type="spellEnd"/>
-      <w:proofErr w:type="gramEnd"/>
-      <w:r>
-        <w:t xml:space="preserve">), </w:t>
-      </w:r>
-      <w:proofErr w:type="spellStart"/>
-      <w:r>
-        <w:t>Forgot</w:t>
-      </w:r>
-      <w:proofErr w:type="spellEnd"/>
-      <w:r>
-        <w:t>(email)</w:t>
-      </w:r>
-      <w:r>
-        <w:t>, zum Password zurücksetzen auch verwendet (</w:t>
-      </w:r>
-      <w:r>
-        <w:t xml:space="preserve">2x </w:t>
-      </w:r>
-      <w:proofErr w:type="spellStart"/>
-      <w:r>
-        <w:t>password</w:t>
-      </w:r>
-      <w:proofErr w:type="spellEnd"/>
-      <w:r>
-        <w:t>)</w:t>
-      </w:r>
-    </w:p>
-    <w:p>
-      <w:pPr>
-        <w:pStyle w:val="berschrift1"/>
-        <w:rPr>
-          <w:lang w:val="en-US"/>
-        </w:rPr>
-      </w:pPr>
-      <w:r>
-        <w:rPr>
-          <w:lang w:val="en-US"/>
-        </w:rPr>
-        <w:t>Register</w:t>
-      </w:r>
-    </w:p>
-    <w:p>
-      <w:pPr>
-        <w:rPr>
-          <w:lang w:val="en-US"/>
-        </w:rPr>
-      </w:pPr>
-      <w:r>
-        <w:rPr>
-          <w:lang w:val="en-US"/>
-        </w:rPr>
-        <w:t>Register(</w:t>
-      </w:r>
-      <w:proofErr w:type="spellStart"/>
-      <w:proofErr w:type="gramStart"/>
-      <w:r>
-        <w:rPr>
-          <w:lang w:val="en-US"/>
-        </w:rPr>
-        <w:t>firstname,lastname</w:t>
-      </w:r>
-      <w:proofErr w:type="gramEnd"/>
-      <w:r>
-        <w:rPr>
-          <w:lang w:val="en-US"/>
-        </w:rPr>
-        <w:t>,username,email,password,password</w:t>
-      </w:r>
-      <w:proofErr w:type="spellEnd"/>
-      <w:r>
-        <w:rPr>
-          <w:lang w:val="en-US"/>
-        </w:rPr>
-        <w:t>)</w:t>
-      </w:r>
-    </w:p>
-    <w:p>
-      <w:pPr>
-        <w:pStyle w:val="berschrift1"/>
-        <w:rPr>
-          <w:lang w:val="en-US"/>
-        </w:rPr>
-      </w:pPr>
-      <w:r>
-        <w:rPr>
-          <w:lang w:val="en-US"/>
-        </w:rPr>
-        <w:t>Navigation</w:t>
-      </w:r>
-    </w:p>
-    <w:p>
-      <w:pPr>
-        <w:pStyle w:val="berschrift2"/>
-        <w:rPr>
-          <w:lang w:val="en-US"/>
-        </w:rPr>
-      </w:pPr>
-      <w:r>
-        <w:rPr>
-          <w:lang w:val="en-US"/>
-        </w:rPr>
-        <w:t>Head</w:t>
-      </w:r>
-    </w:p>
-    <w:p>
-      <w:pPr>
-        <w:rPr>
-          <w:lang w:val="en-US"/>
-        </w:rPr>
-      </w:pPr>
-      <w:r>
-        <w:rPr>
-          <w:lang w:val="en-US"/>
-        </w:rPr>
-        <w:t>Search(input)</w:t>
-      </w:r>
-      <w:r>
-        <w:rPr>
-          <w:lang w:val="en-US"/>
-        </w:rPr>
-        <w:t xml:space="preserve"> autocomplete</w:t>
-      </w:r>
-      <w:r>
-        <w:rPr>
-          <w:lang w:val="en-US"/>
-        </w:rPr>
-        <w:t>,</w:t>
-      </w:r>
-      <w:r>
-        <w:rPr>
-          <w:lang w:val="en-US"/>
-        </w:rPr>
-        <w:t xml:space="preserve"> </w:t>
+        <w:t>)[</w:t>
       </w:r>
       <w:bookmarkStart w:id="0" w:name="_GoBack"/>
       <w:bookmarkEnd w:id="0"/>
-      <w:r>
-        <w:rPr>
-          <w:lang w:val="en-US"/>
-        </w:rPr>
-        <w:t>extend</w:t>
+    </w:p>
+    <w:p>
+      <w:pPr>
+        <w:pStyle w:val="berschrift2"/>
+        <w:rPr>
+          <w:lang w:val="en-US"/>
+        </w:rPr>
+      </w:pPr>
+      <w:r>
+        <w:rPr>
+          <w:lang w:val="en-US"/>
+        </w:rPr>
+        <w:t>Entry</w:t>
+      </w:r>
+    </w:p>
+    <w:p>
+      <w:pPr>
+        <w:rPr>
+          <w:lang w:val="en-US"/>
+        </w:rPr>
+      </w:pPr>
+      <w:proofErr w:type="spellStart"/>
+      <w:r>
+        <w:rPr>
+          <w:lang w:val="en-US"/>
+        </w:rPr>
+        <w:t>getEntries</w:t>
+      </w:r>
+      <w:proofErr w:type="spellEnd"/>
+      <w:r>
+        <w:rPr>
+          <w:lang w:val="en-US"/>
+        </w:rPr>
+        <w:t>(ajax)</w:t>
+      </w:r>
+      <w:r>
+        <w:rPr>
+          <w:lang w:val="en-US"/>
+        </w:rPr>
+        <w:t>,</w:t>
       </w:r>
       <w:r>
         <w:rPr>
@@ -263,14 +303,28 @@
         <w:rPr>
           <w:lang w:val="en-US"/>
         </w:rPr>
-        <w:t>matmenu</w:t>
-      </w:r>
-      <w:proofErr w:type="spellEnd"/>
-      <w:r>
-        <w:rPr>
-          <w:lang w:val="en-US"/>
-        </w:rPr>
-        <w:t>,</w:t>
+        <w:t>addEntryModal</w:t>
+      </w:r>
+      <w:proofErr w:type="spellEnd"/>
+      <w:r>
+        <w:rPr>
+          <w:lang w:val="en-US"/>
+        </w:rPr>
+        <w:t>(</w:t>
+      </w:r>
+      <w:proofErr w:type="spellStart"/>
+      <w:r>
+        <w:rPr>
+          <w:lang w:val="en-US"/>
+        </w:rPr>
+        <w:t>getCategories</w:t>
+      </w:r>
+      <w:proofErr w:type="spellEnd"/>
+      <w:r>
+        <w:rPr>
+          <w:lang w:val="en-US"/>
+        </w:rPr>
+        <w:t>),</w:t>
       </w:r>
       <w:r>
         <w:rPr>
@@ -278,12 +332,68 @@
         </w:rPr>
         <w:t xml:space="preserve"> </w:t>
       </w:r>
+      <w:proofErr w:type="spellStart"/>
+      <w:proofErr w:type="gramStart"/>
+      <w:r>
+        <w:rPr>
+          <w:lang w:val="en-US"/>
+        </w:rPr>
+        <w:t>addEntryModal</w:t>
+      </w:r>
+      <w:proofErr w:type="spellEnd"/>
+      <w:r>
+        <w:rPr>
+          <w:lang w:val="en-US"/>
+        </w:rPr>
+        <w:t>(</w:t>
+      </w:r>
+      <w:proofErr w:type="gramEnd"/>
+      <w:r>
+        <w:rPr>
+          <w:lang w:val="en-US"/>
+        </w:rPr>
+        <w:t>name, username, password ,notes, category,</w:t>
+      </w:r>
       <w:r>
         <w:rPr>
           <w:lang w:val="en-US"/>
         </w:rPr>
         <w:t xml:space="preserve"> </w:t>
       </w:r>
+      <w:proofErr w:type="spellStart"/>
+      <w:r>
+        <w:rPr>
+          <w:lang w:val="en-US"/>
+        </w:rPr>
+        <w:t>showEntries</w:t>
+      </w:r>
+      <w:proofErr w:type="spellEnd"/>
+      <w:r>
+        <w:rPr>
+          <w:lang w:val="en-US"/>
+        </w:rPr>
+        <w:t>(),</w:t>
+      </w:r>
+      <w:r>
+        <w:rPr>
+          <w:lang w:val="en-US"/>
+        </w:rPr>
+        <w:t xml:space="preserve"> </w:t>
+      </w:r>
+      <w:proofErr w:type="spellStart"/>
+      <w:r>
+        <w:rPr>
+          <w:lang w:val="en-US"/>
+        </w:rPr>
+        <w:t>editCategory</w:t>
+      </w:r>
+      <w:proofErr w:type="spellEnd"/>
+      <w:r>
+        <w:rPr>
+          <w:lang w:val="en-US"/>
+        </w:rPr>
+        <w:t>(),</w:t>
+      </w:r>
     </w:p>
     <w:p>
       <w:pPr>
@@ -296,66 +406,65 @@
         <w:rPr>
           <w:lang w:val="en-US"/>
         </w:rPr>
-        <w:t>Aside</w:t>
-      </w:r>
-    </w:p>
-    <w:p>
-      <w:pPr>
-        <w:tabs>
-          <w:tab w:val="center" w:pos="4536"/>
-        </w:tabs>
-        <w:rPr>
-          <w:lang w:val="en-US"/>
-        </w:rPr>
-      </w:pPr>
-      <w:proofErr w:type="spellStart"/>
-      <w:r>
-        <w:rPr>
-          <w:lang w:val="en-US"/>
-        </w:rPr>
-        <w:t>ShowCategories</w:t>
-      </w:r>
-      <w:proofErr w:type="spellEnd"/>
+        <w:t>Account Settings</w:t>
+      </w:r>
+    </w:p>
+    <w:p>
+      <w:pPr>
+        <w:rPr>
+          <w:lang w:val="en-US"/>
+        </w:rPr>
+      </w:pPr>
+      <w:proofErr w:type="spellStart"/>
       <w:proofErr w:type="gramStart"/>
       <w:r>
         <w:rPr>
           <w:lang w:val="en-US"/>
         </w:rPr>
-        <w:t>()[</w:t>
+        <w:t>showAccount</w:t>
+      </w:r>
+      <w:proofErr w:type="spellEnd"/>
+      <w:r>
+        <w:rPr>
+          <w:lang w:val="en-US"/>
+        </w:rPr>
+        <w:t>(</w:t>
       </w:r>
       <w:proofErr w:type="gramEnd"/>
       <w:r>
         <w:rPr>
           <w:lang w:val="en-US"/>
         </w:rPr>
-        <w:t>collaps</w:t>
-      </w:r>
-      <w:r>
-        <w:rPr>
-          <w:lang w:val="en-US"/>
-        </w:rPr>
-        <w:t>e</w:t>
-      </w:r>
-      <w:r>
-        <w:rPr>
-          <w:lang w:val="en-US"/>
-        </w:rPr>
-        <w:t>(),expand()]</w:t>
-      </w:r>
-      <w:r>
-        <w:rPr>
-          <w:lang w:val="en-US"/>
-        </w:rPr>
-        <w:t xml:space="preserve"> mat </w:t>
-      </w:r>
-      <w:proofErr w:type="spellStart"/>
-      <w:r>
-        <w:rPr>
-          <w:lang w:val="en-US"/>
-        </w:rPr>
-        <w:t>sidenav</w:t>
-      </w:r>
-      <w:proofErr w:type="spellEnd"/>
+        <w:t xml:space="preserve">), </w:t>
+      </w:r>
+      <w:proofErr w:type="spellStart"/>
+      <w:r>
+        <w:rPr>
+          <w:lang w:val="en-US"/>
+        </w:rPr>
+        <w:t>getAccount</w:t>
+      </w:r>
+      <w:proofErr w:type="spellEnd"/>
+      <w:r>
+        <w:rPr>
+          <w:lang w:val="en-US"/>
+        </w:rPr>
+        <w:t xml:space="preserve">(ajax), </w:t>
+      </w:r>
+      <w:proofErr w:type="spellStart"/>
+      <w:r>
+        <w:rPr>
+          <w:lang w:val="en-US"/>
+        </w:rPr>
+        <w:t>resetPassword</w:t>
+      </w:r>
+      <w:proofErr w:type="spellEnd"/>
+      <w:r>
+        <w:rPr>
+          <w:lang w:val="en-US"/>
+        </w:rPr>
+        <w:t>()</w:t>
+      </w:r>
       <w:r>
         <w:rPr>
           <w:lang w:val="en-US"/>
@@ -367,45 +476,29 @@
         <w:rPr>
           <w:lang w:val="en-US"/>
         </w:rPr>
-        <w:t>get</w:t>
-      </w:r>
-      <w:r>
-        <w:rPr>
-          <w:lang w:val="en-US"/>
-        </w:rPr>
-        <w:t>Categories</w:t>
-      </w:r>
-      <w:proofErr w:type="spellEnd"/>
-      <w:r>
-        <w:rPr>
-          <w:lang w:val="en-US"/>
-        </w:rPr>
-        <w:t>(</w:t>
-      </w:r>
-      <w:r>
-        <w:rPr>
-          <w:lang w:val="en-US"/>
-        </w:rPr>
-        <w:t>ajax</w:t>
-      </w:r>
+        <w:t>setTheme</w:t>
+      </w:r>
+      <w:proofErr w:type="spellEnd"/>
+      <w:r>
+        <w:rPr>
+          <w:lang w:val="en-US"/>
+        </w:rPr>
+        <w:t xml:space="preserve">(color, </w:t>
+      </w:r>
+      <w:proofErr w:type="spellStart"/>
+      <w:r>
+        <w:rPr>
+          <w:lang w:val="en-US"/>
+        </w:rPr>
+        <w:t>fontSize</w:t>
+      </w:r>
+      <w:proofErr w:type="spellEnd"/>
       <w:r>
         <w:rPr>
           <w:lang w:val="en-US"/>
         </w:rPr>
         <w:t>)</w:t>
       </w:r>
-      <w:r>
-        <w:rPr>
-          <w:lang w:val="en-US"/>
-        </w:rPr>
-        <w:t xml:space="preserve">, </w:t>
-      </w:r>
-      <w:r>
-        <w:rPr>
-          <w:lang w:val="en-US"/>
-        </w:rPr>
-        <w:tab/>
-      </w:r>
     </w:p>
     <w:p>
       <w:pPr>
@@ -418,494 +511,76 @@
         <w:rPr>
           <w:lang w:val="en-US"/>
         </w:rPr>
-        <w:t>Footer</w:t>
-      </w:r>
-    </w:p>
-    <w:p>
-      <w:pPr>
-        <w:rPr>
-          <w:lang w:val="en-US"/>
-        </w:rPr>
-      </w:pPr>
-      <w:proofErr w:type="spellStart"/>
-      <w:r>
-        <w:rPr>
-          <w:lang w:val="en-US"/>
-        </w:rPr>
-        <w:t>Javascript</w:t>
-      </w:r>
-      <w:proofErr w:type="spellEnd"/>
-      <w:r>
-        <w:rPr>
-          <w:lang w:val="en-US"/>
-        </w:rPr>
-        <w:t xml:space="preserve"> functions</w:t>
-      </w:r>
-    </w:p>
-    <w:p>
-      <w:pPr>
-        <w:pStyle w:val="berschrift2"/>
-        <w:rPr>
-          <w:lang w:val="en-US"/>
-        </w:rPr>
-      </w:pPr>
-      <w:r>
-        <w:rPr>
-          <w:lang w:val="en-US"/>
-        </w:rPr>
-        <w:t>Add Modal</w:t>
-      </w:r>
-    </w:p>
-    <w:p>
-      <w:pPr>
-        <w:rPr>
-          <w:lang w:val="en-US"/>
-        </w:rPr>
-      </w:pPr>
-      <w:r>
-        <w:rPr>
-          <w:lang w:val="en-US"/>
-        </w:rPr>
-        <w:t>menu</w:t>
-      </w:r>
+        <w:t>Import Export</w:t>
+      </w:r>
+    </w:p>
+    <w:p>
+      <w:pPr>
+        <w:rPr>
+          <w:lang w:val="en-US"/>
+        </w:rPr>
+      </w:pPr>
       <w:proofErr w:type="gramStart"/>
       <w:r>
         <w:rPr>
           <w:lang w:val="en-US"/>
         </w:rPr>
-        <w:t>,</w:t>
-      </w:r>
-      <w:r>
-        <w:rPr>
-          <w:lang w:val="en-US"/>
-        </w:rPr>
-        <w:t xml:space="preserve"> .</w:t>
-      </w:r>
-      <w:proofErr w:type="spellStart"/>
-      <w:r>
-        <w:rPr>
-          <w:lang w:val="en-US"/>
-        </w:rPr>
-        <w:t>openMenu</w:t>
-      </w:r>
-      <w:proofErr w:type="spellEnd"/>
+        <w:t>Import(</w:t>
+      </w:r>
       <w:proofErr w:type="gramEnd"/>
       <w:r>
         <w:rPr>
           <w:lang w:val="en-US"/>
         </w:rPr>
-        <w:t xml:space="preserve">, list, </w:t>
-      </w:r>
-      <w:proofErr w:type="spellStart"/>
-      <w:r>
-        <w:rPr>
-          <w:lang w:val="en-US"/>
-        </w:rPr>
-        <w:t>addEntryModal</w:t>
-      </w:r>
-      <w:proofErr w:type="spellEnd"/>
-      <w:r>
-        <w:rPr>
-          <w:lang w:val="en-US"/>
-        </w:rPr>
-        <w:t>(</w:t>
-      </w:r>
-      <w:proofErr w:type="spellStart"/>
-      <w:r>
-        <w:rPr>
-          <w:lang w:val="en-US"/>
-        </w:rPr>
-        <w:t>getCategories</w:t>
-      </w:r>
-      <w:proofErr w:type="spellEnd"/>
-      <w:r>
-        <w:rPr>
-          <w:lang w:val="en-US"/>
-        </w:rPr>
-        <w:t xml:space="preserve">) </w:t>
-      </w:r>
-    </w:p>
-    <w:p>
-      <w:pPr>
-        <w:pStyle w:val="berschrift1"/>
-        <w:rPr>
-          <w:lang w:val="en-US"/>
-        </w:rPr>
-      </w:pPr>
-      <w:r>
-        <w:rPr>
-          <w:lang w:val="en-US"/>
-        </w:rPr>
-        <w:t>Body</w:t>
-      </w:r>
-    </w:p>
-    <w:p>
-      <w:pPr>
-        <w:rPr>
-          <w:lang w:val="en-US"/>
-        </w:rPr>
-      </w:pPr>
-      <w:proofErr w:type="spellStart"/>
-      <w:proofErr w:type="gramStart"/>
-      <w:r>
-        <w:rPr>
-          <w:lang w:val="en-US"/>
-        </w:rPr>
-        <w:t>add</w:t>
-      </w:r>
-      <w:r>
-        <w:rPr>
-          <w:lang w:val="en-US"/>
-        </w:rPr>
-        <w:t>Entry</w:t>
-      </w:r>
-      <w:r>
-        <w:rPr>
-          <w:lang w:val="en-US"/>
-        </w:rPr>
-        <w:t>Modal</w:t>
-      </w:r>
-      <w:proofErr w:type="spellEnd"/>
-      <w:r>
-        <w:rPr>
-          <w:lang w:val="en-US"/>
-        </w:rPr>
-        <w:t>(</w:t>
-      </w:r>
-      <w:proofErr w:type="spellStart"/>
-      <w:proofErr w:type="gramEnd"/>
-      <w:r>
-        <w:rPr>
-          <w:lang w:val="en-US"/>
-        </w:rPr>
-        <w:t>getCategories,name</w:t>
-      </w:r>
-      <w:proofErr w:type="spellEnd"/>
-      <w:r>
-        <w:rPr>
-          <w:lang w:val="en-US"/>
-        </w:rPr>
-        <w:t>, username, password ,notes, category</w:t>
-      </w:r>
-      <w:r>
-        <w:rPr>
-          <w:lang w:val="en-US"/>
-        </w:rPr>
-        <w:t>, picture</w:t>
-      </w:r>
-      <w:r>
-        <w:rPr>
-          <w:lang w:val="en-US"/>
-        </w:rPr>
-        <w:t>)</w:t>
-      </w:r>
-      <w:r>
-        <w:rPr>
-          <w:lang w:val="en-US"/>
-        </w:rPr>
-        <w:t>,</w:t>
-      </w:r>
+        <w:t>), Export()</w:t>
+      </w:r>
+    </w:p>
+    <w:p>
+      <w:pPr>
+        <w:rPr>
+          <w:lang w:val="en-US"/>
+        </w:rPr>
+      </w:pPr>
       <w:r>
         <w:rPr>
           <w:lang w:val="en-US"/>
         </w:rPr>
         <w:t xml:space="preserve"> </w:t>
       </w:r>
-      <w:proofErr w:type="spellStart"/>
-      <w:r>
-        <w:rPr>
-          <w:lang w:val="en-US"/>
-        </w:rPr>
-        <w:t>editCategory</w:t>
-      </w:r>
-      <w:proofErr w:type="spellEnd"/>
-      <w:r>
-        <w:rPr>
-          <w:lang w:val="en-US"/>
-        </w:rPr>
-        <w:t>(),</w:t>
-      </w:r>
+    </w:p>
+    <w:p>
+      <w:pPr>
+        <w:rPr>
+          <w:lang w:val="en-US"/>
+        </w:rPr>
+      </w:pPr>
       <w:r>
         <w:rPr>
           <w:lang w:val="en-US"/>
         </w:rPr>
         <w:t xml:space="preserve"> </w:t>
       </w:r>
-      <w:proofErr w:type="spellStart"/>
-      <w:r>
-        <w:rPr>
-          <w:lang w:val="en-US"/>
-        </w:rPr>
-        <w:t>show</w:t>
-      </w:r>
-      <w:r>
-        <w:rPr>
-          <w:lang w:val="en-US"/>
-        </w:rPr>
-        <w:t>Entries</w:t>
-      </w:r>
-      <w:proofErr w:type="spellEnd"/>
-      <w:r>
-        <w:rPr>
-          <w:lang w:val="en-US"/>
-        </w:rPr>
-        <w:t>()</w:t>
-      </w:r>
-      <w:r>
-        <w:rPr>
-          <w:lang w:val="en-US"/>
-        </w:rPr>
-        <w:t xml:space="preserve">, </w:t>
-      </w:r>
-      <w:proofErr w:type="spellStart"/>
-      <w:r>
-        <w:rPr>
-          <w:lang w:val="en-US"/>
-        </w:rPr>
-        <w:t>getEntries</w:t>
-      </w:r>
-      <w:proofErr w:type="spellEnd"/>
-      <w:r>
-        <w:rPr>
-          <w:lang w:val="en-US"/>
-        </w:rPr>
-        <w:t>(ajax),</w:t>
-      </w:r>
-    </w:p>
-    <w:p>
-      <w:pPr>
-        <w:pStyle w:val="berschrift1"/>
-        <w:rPr>
-          <w:lang w:val="en-US"/>
-        </w:rPr>
-      </w:pPr>
-      <w:r>
-        <w:rPr>
-          <w:lang w:val="en-US"/>
-        </w:rPr>
-        <w:t>Settings</w:t>
-      </w:r>
-    </w:p>
-    <w:p>
-      <w:pPr>
-        <w:pStyle w:val="berschrift2"/>
-        <w:rPr>
-          <w:lang w:val="en-US"/>
-        </w:rPr>
-      </w:pPr>
-      <w:r>
-        <w:rPr>
-          <w:lang w:val="en-US"/>
-        </w:rPr>
-        <w:t>Account Settings</w:t>
-      </w:r>
-    </w:p>
-    <w:p>
-      <w:pPr>
-        <w:rPr>
-          <w:lang w:val="en-US"/>
-        </w:rPr>
-      </w:pPr>
-      <w:proofErr w:type="spellStart"/>
-      <w:proofErr w:type="gramStart"/>
-      <w:r>
-        <w:rPr>
-          <w:lang w:val="en-US"/>
-        </w:rPr>
-        <w:t>showAccount</w:t>
-      </w:r>
-      <w:proofErr w:type="spellEnd"/>
-      <w:r>
-        <w:rPr>
-          <w:lang w:val="en-US"/>
-        </w:rPr>
-        <w:t>(</w:t>
-      </w:r>
-      <w:proofErr w:type="gramEnd"/>
-      <w:r>
-        <w:rPr>
-          <w:lang w:val="en-US"/>
-        </w:rPr>
-        <w:t xml:space="preserve">), </w:t>
-      </w:r>
-      <w:proofErr w:type="spellStart"/>
-      <w:r>
-        <w:rPr>
-          <w:lang w:val="en-US"/>
-        </w:rPr>
-        <w:t>getAccount</w:t>
-      </w:r>
-      <w:proofErr w:type="spellEnd"/>
-      <w:r>
-        <w:rPr>
-          <w:lang w:val="en-US"/>
-        </w:rPr>
-        <w:t xml:space="preserve">(ajax), </w:t>
-      </w:r>
-      <w:proofErr w:type="spellStart"/>
-      <w:r>
-        <w:rPr>
-          <w:lang w:val="en-US"/>
-        </w:rPr>
-        <w:t>resetPassword</w:t>
-      </w:r>
-      <w:proofErr w:type="spellEnd"/>
-      <w:r>
-        <w:rPr>
-          <w:lang w:val="en-US"/>
-        </w:rPr>
-        <w:t>(),</w:t>
-      </w:r>
-      <w:r>
-        <w:rPr>
-          <w:lang w:val="en-US"/>
-        </w:rPr>
-        <w:t xml:space="preserve"> </w:t>
-      </w:r>
-    </w:p>
-    <w:p>
-      <w:pPr>
-        <w:pStyle w:val="berschrift2"/>
-        <w:rPr>
-          <w:lang w:val="en-US"/>
-        </w:rPr>
-      </w:pPr>
-      <w:r>
-        <w:rPr>
-          <w:lang w:val="en-US"/>
-        </w:rPr>
-        <w:t>General Settings</w:t>
-      </w:r>
-    </w:p>
-    <w:p>
-      <w:pPr>
-        <w:rPr>
-          <w:lang w:val="en-US"/>
-        </w:rPr>
-      </w:pPr>
-      <w:proofErr w:type="spellStart"/>
-      <w:proofErr w:type="gramStart"/>
-      <w:r>
-        <w:rPr>
-          <w:lang w:val="en-US"/>
-        </w:rPr>
-        <w:t>setTheme</w:t>
-      </w:r>
-      <w:proofErr w:type="spellEnd"/>
-      <w:r>
-        <w:rPr>
-          <w:lang w:val="en-US"/>
-        </w:rPr>
-        <w:t>(</w:t>
-      </w:r>
-      <w:proofErr w:type="gramEnd"/>
-      <w:r>
-        <w:rPr>
-          <w:lang w:val="en-US"/>
-        </w:rPr>
-        <w:t xml:space="preserve">color, </w:t>
-      </w:r>
-      <w:proofErr w:type="spellStart"/>
-      <w:r>
-        <w:rPr>
-          <w:lang w:val="en-US"/>
-        </w:rPr>
-        <w:t>fontSize</w:t>
-      </w:r>
-      <w:proofErr w:type="spellEnd"/>
-      <w:r>
-        <w:rPr>
-          <w:lang w:val="en-US"/>
-        </w:rPr>
-        <w:t>),</w:t>
-      </w:r>
-      <w:r>
-        <w:rPr>
-          <w:lang w:val="en-US"/>
-        </w:rPr>
-        <w:t xml:space="preserve"> </w:t>
-      </w:r>
-    </w:p>
-    <w:p>
-      <w:pPr>
-        <w:pStyle w:val="berschrift2"/>
-        <w:rPr>
-          <w:lang w:val="en-US"/>
-        </w:rPr>
-      </w:pPr>
-      <w:r>
-        <w:rPr>
-          <w:lang w:val="en-US"/>
-        </w:rPr>
-        <w:t>Import Export</w:t>
-      </w:r>
-    </w:p>
-    <w:p>
-      <w:pPr>
-        <w:rPr>
-          <w:lang w:val="en-US"/>
-        </w:rPr>
-      </w:pPr>
-      <w:proofErr w:type="gramStart"/>
-      <w:r>
-        <w:rPr>
-          <w:lang w:val="en-US"/>
-        </w:rPr>
-        <w:t>Import(</w:t>
-      </w:r>
-      <w:proofErr w:type="gramEnd"/>
-      <w:r>
-        <w:rPr>
-          <w:lang w:val="en-US"/>
-        </w:rPr>
-        <w:t>), Export()</w:t>
-      </w:r>
-      <w:r>
-        <w:rPr>
-          <w:lang w:val="en-US"/>
-        </w:rPr>
-        <w:t xml:space="preserve">, </w:t>
-      </w:r>
-    </w:p>
-    <w:p>
-      <w:pPr>
-        <w:rPr>
-          <w:lang w:val="en-US"/>
-        </w:rPr>
-      </w:pPr>
-    </w:p>
-    <w:p>
-      <w:pPr>
-        <w:rPr>
-          <w:lang w:val="en-US"/>
-        </w:rPr>
-      </w:pPr>
-    </w:p>
-    <w:p>
-      <w:pPr>
-        <w:rPr>
-          <w:lang w:val="en-US"/>
-        </w:rPr>
-      </w:pPr>
-    </w:p>
-    <w:p>
-      <w:pPr>
-        <w:rPr>
-          <w:lang w:val="en-US"/>
-        </w:rPr>
-      </w:pPr>
-      <w:r>
-        <w:rPr>
-          <w:lang w:val="en-US"/>
-        </w:rPr>
-        <w:tab/>
-      </w:r>
-      <w:r>
-        <w:rPr>
-          <w:lang w:val="en-US"/>
-        </w:rPr>
-        <w:tab/>
-      </w:r>
+    </w:p>
+    <w:p>
+      <w:pPr>
+        <w:rPr>
+          <w:lang w:val="en-US"/>
+        </w:rPr>
+      </w:pPr>
+    </w:p>
+    <w:p>
+      <w:pPr>
+        <w:rPr>
+          <w:lang w:val="en-US"/>
+        </w:rPr>
+      </w:pPr>
+    </w:p>
+    <w:p>
+      <w:pPr>
+        <w:rPr>
+          <w:lang w:val="en-US"/>
+        </w:rPr>
+      </w:pPr>
     </w:p>
     <w:sectPr>
       <w:pgSz w:w="11906" w:h="16838"/>
@@ -2020,4 +1695,16 @@
     </a:ext>
   </a:extLst>
 </a:theme>
+</file>
+
+<file path=customXml/item1.xml><?xml version="1.0" encoding="utf-8"?>
+<b:Sources xmlns:b="http://schemas.openxmlformats.org/officeDocument/2006/bibliography" xmlns="http://schemas.openxmlformats.org/officeDocument/2006/bibliography" SelectedStyle="\APASixthEditionOfficeOnline.xsl" StyleName="APA" Version="6"/>
+</file>
+
+<file path=customXml/itemProps1.xml><?xml version="1.0" encoding="utf-8"?>
+<ds:datastoreItem xmlns:ds="http://schemas.openxmlformats.org/officeDocument/2006/customXml" ds:itemID="{E4B66CB9-94E4-4F2A-A865-D45AF16AE14A}">
+  <ds:schemaRefs>
+    <ds:schemaRef ds:uri="http://schemas.openxmlformats.org/officeDocument/2006/bibliography"/>
+  </ds:schemaRefs>
+</ds:datastoreItem>
 </file>